--- a/READ ME SASS.docx
+++ b/READ ME SASS.docx
@@ -324,8 +324,43 @@
           <w:p>
             <w:pPr>
               <w:pStyle w:val="ListParagraph"/>
-              <w:ind w:left="0"/>
-            </w:pPr>
+              <w:numPr>
+                <w:ilvl w:val="0"/>
+                <w:numId w:val="5"/>
+              </w:numPr>
+            </w:pPr>
+            <w:r>
+              <w:t>Pages: Summarization of Surah – Al-</w:t>
+            </w:r>
+            <w:proofErr w:type="spellStart"/>
+            <w:r>
+              <w:t>Fatihah</w:t>
+            </w:r>
+            <w:proofErr w:type="spellEnd"/>
+            <w:r>
+              <w:t>, Al-</w:t>
+            </w:r>
+            <w:proofErr w:type="spellStart"/>
+            <w:r>
+              <w:t>Kahf</w:t>
+            </w:r>
+            <w:proofErr w:type="spellEnd"/>
+            <w:r>
+              <w:t>, Yaseen, Ad-</w:t>
+            </w:r>
+            <w:proofErr w:type="spellStart"/>
+            <w:r>
+              <w:t>Dukhan</w:t>
+            </w:r>
+            <w:proofErr w:type="spellEnd"/>
+            <w:r>
+              <w:t>, Al-</w:t>
+            </w:r>
+            <w:proofErr w:type="spellStart"/>
+            <w:r>
+              <w:t>Ikhlas</w:t>
+            </w:r>
+            <w:proofErr w:type="spellEnd"/>
           </w:p>
         </w:tc>
         <w:tc>
@@ -335,8 +370,46 @@
           <w:p>
             <w:pPr>
               <w:pStyle w:val="ListParagraph"/>
-              <w:ind w:left="0"/>
-            </w:pPr>
+              <w:numPr>
+                <w:ilvl w:val="0"/>
+                <w:numId w:val="5"/>
+              </w:numPr>
+            </w:pPr>
+            <w:r>
+              <w:t xml:space="preserve">Use </w:t>
+            </w:r>
+            <w:proofErr w:type="spellStart"/>
+            <w:r>
+              <w:t>javascript</w:t>
+            </w:r>
+            <w:proofErr w:type="spellEnd"/>
+            <w:r>
+              <w:t xml:space="preserve"> to make website more interactive</w:t>
+            </w:r>
+          </w:p>
+          <w:p>
+            <w:pPr>
+              <w:pStyle w:val="ListParagraph"/>
+              <w:numPr>
+                <w:ilvl w:val="0"/>
+                <w:numId w:val="5"/>
+              </w:numPr>
+            </w:pPr>
+            <w:r>
+              <w:t>Add pictures</w:t>
+            </w:r>
+          </w:p>
+          <w:p>
+            <w:pPr>
+              <w:pStyle w:val="ListParagraph"/>
+              <w:numPr>
+                <w:ilvl w:val="0"/>
+                <w:numId w:val="5"/>
+              </w:numPr>
+            </w:pPr>
+            <w:r>
+              <w:t>Re-arrange the content</w:t>
+            </w:r>
           </w:p>
         </w:tc>
       </w:tr>
@@ -364,8 +437,22 @@
           <w:p>
             <w:pPr>
               <w:pStyle w:val="ListParagraph"/>
-              <w:ind w:left="0"/>
-            </w:pPr>
+              <w:numPr>
+                <w:ilvl w:val="0"/>
+                <w:numId w:val="5"/>
+              </w:numPr>
+            </w:pPr>
+            <w:r>
+              <w:t xml:space="preserve">Pages: Learn – Prayer, </w:t>
+            </w:r>
+            <w:proofErr w:type="spellStart"/>
+            <w:r>
+              <w:t>Du’a</w:t>
+            </w:r>
+            <w:proofErr w:type="spellEnd"/>
+            <w:r>
+              <w:t>, Zikr</w:t>
+            </w:r>
           </w:p>
         </w:tc>
         <w:tc>
@@ -375,7 +462,39 @@
           <w:p>
             <w:pPr>
               <w:pStyle w:val="ListParagraph"/>
-              <w:ind w:left="0"/>
+              <w:numPr>
+                <w:ilvl w:val="0"/>
+                <w:numId w:val="5"/>
+              </w:numPr>
+            </w:pPr>
+            <w:r>
+              <w:t xml:space="preserve">Hide items using </w:t>
+            </w:r>
+            <w:proofErr w:type="spellStart"/>
+            <w:r>
+              <w:t>javascript</w:t>
+            </w:r>
+            <w:proofErr w:type="spellEnd"/>
+          </w:p>
+          <w:p>
+            <w:pPr>
+              <w:pStyle w:val="ListParagraph"/>
+              <w:numPr>
+                <w:ilvl w:val="0"/>
+                <w:numId w:val="5"/>
+              </w:numPr>
+            </w:pPr>
+            <w:r>
+              <w:t xml:space="preserve">Choose suitable background </w:t>
+            </w:r>
+          </w:p>
+          <w:p>
+            <w:pPr>
+              <w:pStyle w:val="ListParagraph"/>
+              <w:numPr>
+                <w:ilvl w:val="0"/>
+                <w:numId w:val="5"/>
+              </w:numPr>
             </w:pPr>
           </w:p>
         </w:tc>
@@ -391,6 +510,7 @@
               <w:ind w:left="0"/>
             </w:pPr>
             <w:r>
+              <w:lastRenderedPageBreak/>
               <w:t xml:space="preserve">Faris </w:t>
             </w:r>
           </w:p>
@@ -408,15 +528,19 @@
               </w:numPr>
             </w:pPr>
             <w:r>
-              <w:t>Pages: Games-</w:t>
-            </w:r>
-            <w:proofErr w:type="spellStart"/>
-            <w:r>
-              <w:t>Sahabh</w:t>
-            </w:r>
-            <w:proofErr w:type="spellEnd"/>
-            <w:r>
-              <w:t xml:space="preserve">, Al-Quran, </w:t>
+              <w:t>Pages: Games</w:t>
+            </w:r>
+            <w:r>
+              <w:t xml:space="preserve"> – </w:t>
+            </w:r>
+            <w:r>
+              <w:t>Sahab</w:t>
+            </w:r>
+            <w:r>
+              <w:t>a</w:t>
+            </w:r>
+            <w:r>
+              <w:t xml:space="preserve">h, Al-Quran, </w:t>
             </w:r>
             <w:proofErr w:type="spellStart"/>
             <w:r>
@@ -499,8 +623,46 @@
           <w:p>
             <w:pPr>
               <w:pStyle w:val="ListParagraph"/>
-              <w:ind w:left="0"/>
-            </w:pPr>
+              <w:numPr>
+                <w:ilvl w:val="0"/>
+                <w:numId w:val="7"/>
+              </w:numPr>
+            </w:pPr>
+            <w:r>
+              <w:t xml:space="preserve">Pages: Story of Sahabah – Hijrah, </w:t>
+            </w:r>
+            <w:proofErr w:type="spellStart"/>
+            <w:r>
+              <w:t>Uwais</w:t>
+            </w:r>
+            <w:proofErr w:type="spellEnd"/>
+            <w:r>
+              <w:t xml:space="preserve"> Al-</w:t>
+            </w:r>
+            <w:proofErr w:type="spellStart"/>
+            <w:r>
+              <w:t>Qarni</w:t>
+            </w:r>
+            <w:proofErr w:type="spellEnd"/>
+            <w:r>
+              <w:t xml:space="preserve">, </w:t>
+            </w:r>
+            <w:proofErr w:type="spellStart"/>
+            <w:r>
+              <w:t>Fathul</w:t>
+            </w:r>
+            <w:proofErr w:type="spellEnd"/>
+            <w:r>
+              <w:t xml:space="preserve"> Makkah, Abdullah bin </w:t>
+            </w:r>
+            <w:proofErr w:type="spellStart"/>
+            <w:r>
+              <w:t>Masud</w:t>
+            </w:r>
+            <w:proofErr w:type="spellEnd"/>
+            <w:r>
+              <w:t>, Bilal bin Rabah</w:t>
+            </w:r>
           </w:p>
         </w:tc>
         <w:tc>
@@ -510,8 +672,46 @@
           <w:p>
             <w:pPr>
               <w:pStyle w:val="ListParagraph"/>
-              <w:ind w:left="0"/>
-            </w:pPr>
+              <w:numPr>
+                <w:ilvl w:val="0"/>
+                <w:numId w:val="6"/>
+              </w:numPr>
+            </w:pPr>
+            <w:r>
+              <w:t>Make a more responsive site</w:t>
+            </w:r>
+          </w:p>
+          <w:p>
+            <w:pPr>
+              <w:pStyle w:val="ListParagraph"/>
+              <w:numPr>
+                <w:ilvl w:val="0"/>
+                <w:numId w:val="6"/>
+              </w:numPr>
+            </w:pPr>
+            <w:r>
+              <w:t>Add more pictures</w:t>
+            </w:r>
+          </w:p>
+          <w:p>
+            <w:pPr>
+              <w:pStyle w:val="ListParagraph"/>
+              <w:numPr>
+                <w:ilvl w:val="0"/>
+                <w:numId w:val="6"/>
+              </w:numPr>
+            </w:pPr>
+            <w:r>
+              <w:t xml:space="preserve">Use </w:t>
+            </w:r>
+            <w:proofErr w:type="spellStart"/>
+            <w:r>
+              <w:t>javascript</w:t>
+            </w:r>
+            <w:proofErr w:type="spellEnd"/>
+            <w:r>
+              <w:t xml:space="preserve"> for more attractive</w:t>
+            </w:r>
           </w:p>
         </w:tc>
       </w:tr>
@@ -520,8 +720,6 @@
       <w:pPr>
         <w:pStyle w:val="ListParagraph"/>
       </w:pPr>
-      <w:bookmarkStart w:id="0" w:name="_GoBack"/>
-      <w:bookmarkEnd w:id="0"/>
     </w:p>
     <w:p>
       <w:pPr>
@@ -570,8 +768,38 @@
         <w:ind w:left="720"/>
       </w:pPr>
       <w:r>
-        <w:lastRenderedPageBreak/>
-        <w:t>Graphics: Team member Faeez obtained all graphics for Homepage from pexels.com and images.google.com, websites for quality photos and vectors.</w:t>
+        <w:t xml:space="preserve">Graphics: </w:t>
+      </w:r>
+    </w:p>
+    <w:p>
+      <w:pPr>
+        <w:pStyle w:val="ListParagraph"/>
+        <w:numPr>
+          <w:ilvl w:val="0"/>
+          <w:numId w:val="8"/>
+        </w:numPr>
+      </w:pPr>
+      <w:r>
+        <w:t>Team member Faeez obtained all graphics for Homepage from pexels.com and images.google.com, websites for quality photos and vectors.</w:t>
+      </w:r>
+    </w:p>
+    <w:p/>
+    <w:p/>
+    <w:p/>
+    <w:p/>
+    <w:p/>
+    <w:p/>
+    <w:p/>
+    <w:p/>
+    <w:p/>
+    <w:p>
+      <w:r>
+        <w:t>------------------------------------------------------------</w:t>
+      </w:r>
+      <w:bookmarkStart w:id="0" w:name="_GoBack"/>
+      <w:bookmarkEnd w:id="0"/>
+      <w:r>
+        <w:t>-END OF READ ME--------------------------------------------------</w:t>
       </w:r>
     </w:p>
     <w:sectPr>
@@ -700,6 +928,231 @@
     </w:lvl>
   </w:abstractNum>
   <w:abstractNum w:abstractNumId="1" w15:restartNumberingAfterBreak="0">
+    <w:nsid w:val="085D75C4"/>
+    <w:multiLevelType w:val="hybridMultilevel"/>
+    <w:tmpl w:val="887A4CA8"/>
+    <w:lvl w:ilvl="0" w:tplc="04090001">
+      <w:start w:val="1"/>
+      <w:numFmt w:val="bullet"/>
+      <w:lvlText w:val=""/>
+      <w:lvlJc w:val="left"/>
+      <w:pPr>
+        <w:ind w:left="720" w:hanging="360"/>
+      </w:pPr>
+      <w:rPr>
+        <w:rFonts w:ascii="Symbol" w:hAnsi="Symbol" w:hint="default"/>
+      </w:rPr>
+    </w:lvl>
+    <w:lvl w:ilvl="1" w:tplc="04090003" w:tentative="1">
+      <w:start w:val="1"/>
+      <w:numFmt w:val="bullet"/>
+      <w:lvlText w:val="o"/>
+      <w:lvlJc w:val="left"/>
+      <w:pPr>
+        <w:ind w:left="1440" w:hanging="360"/>
+      </w:pPr>
+      <w:rPr>
+        <w:rFonts w:ascii="Courier New" w:hAnsi="Courier New" w:cs="Courier New" w:hint="default"/>
+      </w:rPr>
+    </w:lvl>
+    <w:lvl w:ilvl="2" w:tplc="04090005" w:tentative="1">
+      <w:start w:val="1"/>
+      <w:numFmt w:val="bullet"/>
+      <w:lvlText w:val=""/>
+      <w:lvlJc w:val="left"/>
+      <w:pPr>
+        <w:ind w:left="2160" w:hanging="360"/>
+      </w:pPr>
+      <w:rPr>
+        <w:rFonts w:ascii="Wingdings" w:hAnsi="Wingdings" w:hint="default"/>
+      </w:rPr>
+    </w:lvl>
+    <w:lvl w:ilvl="3" w:tplc="04090001" w:tentative="1">
+      <w:start w:val="1"/>
+      <w:numFmt w:val="bullet"/>
+      <w:lvlText w:val=""/>
+      <w:lvlJc w:val="left"/>
+      <w:pPr>
+        <w:ind w:left="2880" w:hanging="360"/>
+      </w:pPr>
+      <w:rPr>
+        <w:rFonts w:ascii="Symbol" w:hAnsi="Symbol" w:hint="default"/>
+      </w:rPr>
+    </w:lvl>
+    <w:lvl w:ilvl="4" w:tplc="04090003" w:tentative="1">
+      <w:start w:val="1"/>
+      <w:numFmt w:val="bullet"/>
+      <w:lvlText w:val="o"/>
+      <w:lvlJc w:val="left"/>
+      <w:pPr>
+        <w:ind w:left="3600" w:hanging="360"/>
+      </w:pPr>
+      <w:rPr>
+        <w:rFonts w:ascii="Courier New" w:hAnsi="Courier New" w:cs="Courier New" w:hint="default"/>
+      </w:rPr>
+    </w:lvl>
+    <w:lvl w:ilvl="5" w:tplc="04090005" w:tentative="1">
+      <w:start w:val="1"/>
+      <w:numFmt w:val="bullet"/>
+      <w:lvlText w:val=""/>
+      <w:lvlJc w:val="left"/>
+      <w:pPr>
+        <w:ind w:left="4320" w:hanging="360"/>
+      </w:pPr>
+      <w:rPr>
+        <w:rFonts w:ascii="Wingdings" w:hAnsi="Wingdings" w:hint="default"/>
+      </w:rPr>
+    </w:lvl>
+    <w:lvl w:ilvl="6" w:tplc="04090001" w:tentative="1">
+      <w:start w:val="1"/>
+      <w:numFmt w:val="bullet"/>
+      <w:lvlText w:val=""/>
+      <w:lvlJc w:val="left"/>
+      <w:pPr>
+        <w:ind w:left="5040" w:hanging="360"/>
+      </w:pPr>
+      <w:rPr>
+        <w:rFonts w:ascii="Symbol" w:hAnsi="Symbol" w:hint="default"/>
+      </w:rPr>
+    </w:lvl>
+    <w:lvl w:ilvl="7" w:tplc="04090003" w:tentative="1">
+      <w:start w:val="1"/>
+      <w:numFmt w:val="bullet"/>
+      <w:lvlText w:val="o"/>
+      <w:lvlJc w:val="left"/>
+      <w:pPr>
+        <w:ind w:left="5760" w:hanging="360"/>
+      </w:pPr>
+      <w:rPr>
+        <w:rFonts w:ascii="Courier New" w:hAnsi="Courier New" w:cs="Courier New" w:hint="default"/>
+      </w:rPr>
+    </w:lvl>
+    <w:lvl w:ilvl="8" w:tplc="04090005" w:tentative="1">
+      <w:start w:val="1"/>
+      <w:numFmt w:val="bullet"/>
+      <w:lvlText w:val=""/>
+      <w:lvlJc w:val="left"/>
+      <w:pPr>
+        <w:ind w:left="6480" w:hanging="360"/>
+      </w:pPr>
+      <w:rPr>
+        <w:rFonts w:ascii="Wingdings" w:hAnsi="Wingdings" w:hint="default"/>
+      </w:rPr>
+    </w:lvl>
+  </w:abstractNum>
+  <w:abstractNum w:abstractNumId="2" w15:restartNumberingAfterBreak="0">
+    <w:nsid w:val="0CCA4C42"/>
+    <w:multiLevelType w:val="hybridMultilevel"/>
+    <w:tmpl w:val="5B342B98"/>
+    <w:lvl w:ilvl="0" w:tplc="F9FCEC22">
+      <w:numFmt w:val="bullet"/>
+      <w:lvlText w:val="-"/>
+      <w:lvlJc w:val="left"/>
+      <w:pPr>
+        <w:ind w:left="1080" w:hanging="360"/>
+      </w:pPr>
+      <w:rPr>
+        <w:rFonts w:ascii="Calibri" w:eastAsiaTheme="minorHAnsi" w:hAnsi="Calibri" w:cs="Calibri" w:hint="default"/>
+      </w:rPr>
+    </w:lvl>
+    <w:lvl w:ilvl="1" w:tplc="04090003" w:tentative="1">
+      <w:start w:val="1"/>
+      <w:numFmt w:val="bullet"/>
+      <w:lvlText w:val="o"/>
+      <w:lvlJc w:val="left"/>
+      <w:pPr>
+        <w:ind w:left="1800" w:hanging="360"/>
+      </w:pPr>
+      <w:rPr>
+        <w:rFonts w:ascii="Courier New" w:hAnsi="Courier New" w:cs="Courier New" w:hint="default"/>
+      </w:rPr>
+    </w:lvl>
+    <w:lvl w:ilvl="2" w:tplc="04090005" w:tentative="1">
+      <w:start w:val="1"/>
+      <w:numFmt w:val="bullet"/>
+      <w:lvlText w:val=""/>
+      <w:lvlJc w:val="left"/>
+      <w:pPr>
+        <w:ind w:left="2520" w:hanging="360"/>
+      </w:pPr>
+      <w:rPr>
+        <w:rFonts w:ascii="Wingdings" w:hAnsi="Wingdings" w:hint="default"/>
+      </w:rPr>
+    </w:lvl>
+    <w:lvl w:ilvl="3" w:tplc="04090001" w:tentative="1">
+      <w:start w:val="1"/>
+      <w:numFmt w:val="bullet"/>
+      <w:lvlText w:val=""/>
+      <w:lvlJc w:val="left"/>
+      <w:pPr>
+        <w:ind w:left="3240" w:hanging="360"/>
+      </w:pPr>
+      <w:rPr>
+        <w:rFonts w:ascii="Symbol" w:hAnsi="Symbol" w:hint="default"/>
+      </w:rPr>
+    </w:lvl>
+    <w:lvl w:ilvl="4" w:tplc="04090003" w:tentative="1">
+      <w:start w:val="1"/>
+      <w:numFmt w:val="bullet"/>
+      <w:lvlText w:val="o"/>
+      <w:lvlJc w:val="left"/>
+      <w:pPr>
+        <w:ind w:left="3960" w:hanging="360"/>
+      </w:pPr>
+      <w:rPr>
+        <w:rFonts w:ascii="Courier New" w:hAnsi="Courier New" w:cs="Courier New" w:hint="default"/>
+      </w:rPr>
+    </w:lvl>
+    <w:lvl w:ilvl="5" w:tplc="04090005" w:tentative="1">
+      <w:start w:val="1"/>
+      <w:numFmt w:val="bullet"/>
+      <w:lvlText w:val=""/>
+      <w:lvlJc w:val="left"/>
+      <w:pPr>
+        <w:ind w:left="4680" w:hanging="360"/>
+      </w:pPr>
+      <w:rPr>
+        <w:rFonts w:ascii="Wingdings" w:hAnsi="Wingdings" w:hint="default"/>
+      </w:rPr>
+    </w:lvl>
+    <w:lvl w:ilvl="6" w:tplc="04090001" w:tentative="1">
+      <w:start w:val="1"/>
+      <w:numFmt w:val="bullet"/>
+      <w:lvlText w:val=""/>
+      <w:lvlJc w:val="left"/>
+      <w:pPr>
+        <w:ind w:left="5400" w:hanging="360"/>
+      </w:pPr>
+      <w:rPr>
+        <w:rFonts w:ascii="Symbol" w:hAnsi="Symbol" w:hint="default"/>
+      </w:rPr>
+    </w:lvl>
+    <w:lvl w:ilvl="7" w:tplc="04090003" w:tentative="1">
+      <w:start w:val="1"/>
+      <w:numFmt w:val="bullet"/>
+      <w:lvlText w:val="o"/>
+      <w:lvlJc w:val="left"/>
+      <w:pPr>
+        <w:ind w:left="6120" w:hanging="360"/>
+      </w:pPr>
+      <w:rPr>
+        <w:rFonts w:ascii="Courier New" w:hAnsi="Courier New" w:cs="Courier New" w:hint="default"/>
+      </w:rPr>
+    </w:lvl>
+    <w:lvl w:ilvl="8" w:tplc="04090005" w:tentative="1">
+      <w:start w:val="1"/>
+      <w:numFmt w:val="bullet"/>
+      <w:lvlText w:val=""/>
+      <w:lvlJc w:val="left"/>
+      <w:pPr>
+        <w:ind w:left="6840" w:hanging="360"/>
+      </w:pPr>
+      <w:rPr>
+        <w:rFonts w:ascii="Wingdings" w:hAnsi="Wingdings" w:hint="default"/>
+      </w:rPr>
+    </w:lvl>
+  </w:abstractNum>
+  <w:abstractNum w:abstractNumId="3" w15:restartNumberingAfterBreak="0">
     <w:nsid w:val="18AD50EE"/>
     <w:multiLevelType w:val="hybridMultilevel"/>
     <w:tmpl w:val="F2A2CB68"/>
@@ -812,7 +1265,120 @@
       </w:rPr>
     </w:lvl>
   </w:abstractNum>
-  <w:abstractNum w:abstractNumId="2" w15:restartNumberingAfterBreak="0">
+  <w:abstractNum w:abstractNumId="4" w15:restartNumberingAfterBreak="0">
+    <w:nsid w:val="1FB75CAF"/>
+    <w:multiLevelType w:val="hybridMultilevel"/>
+    <w:tmpl w:val="DB3E83B4"/>
+    <w:lvl w:ilvl="0" w:tplc="04090001">
+      <w:start w:val="1"/>
+      <w:numFmt w:val="bullet"/>
+      <w:lvlText w:val=""/>
+      <w:lvlJc w:val="left"/>
+      <w:pPr>
+        <w:ind w:left="720" w:hanging="360"/>
+      </w:pPr>
+      <w:rPr>
+        <w:rFonts w:ascii="Symbol" w:hAnsi="Symbol" w:hint="default"/>
+      </w:rPr>
+    </w:lvl>
+    <w:lvl w:ilvl="1" w:tplc="04090003" w:tentative="1">
+      <w:start w:val="1"/>
+      <w:numFmt w:val="bullet"/>
+      <w:lvlText w:val="o"/>
+      <w:lvlJc w:val="left"/>
+      <w:pPr>
+        <w:ind w:left="1440" w:hanging="360"/>
+      </w:pPr>
+      <w:rPr>
+        <w:rFonts w:ascii="Courier New" w:hAnsi="Courier New" w:cs="Courier New" w:hint="default"/>
+      </w:rPr>
+    </w:lvl>
+    <w:lvl w:ilvl="2" w:tplc="04090005" w:tentative="1">
+      <w:start w:val="1"/>
+      <w:numFmt w:val="bullet"/>
+      <w:lvlText w:val=""/>
+      <w:lvlJc w:val="left"/>
+      <w:pPr>
+        <w:ind w:left="2160" w:hanging="360"/>
+      </w:pPr>
+      <w:rPr>
+        <w:rFonts w:ascii="Wingdings" w:hAnsi="Wingdings" w:hint="default"/>
+      </w:rPr>
+    </w:lvl>
+    <w:lvl w:ilvl="3" w:tplc="04090001" w:tentative="1">
+      <w:start w:val="1"/>
+      <w:numFmt w:val="bullet"/>
+      <w:lvlText w:val=""/>
+      <w:lvlJc w:val="left"/>
+      <w:pPr>
+        <w:ind w:left="2880" w:hanging="360"/>
+      </w:pPr>
+      <w:rPr>
+        <w:rFonts w:ascii="Symbol" w:hAnsi="Symbol" w:hint="default"/>
+      </w:rPr>
+    </w:lvl>
+    <w:lvl w:ilvl="4" w:tplc="04090003" w:tentative="1">
+      <w:start w:val="1"/>
+      <w:numFmt w:val="bullet"/>
+      <w:lvlText w:val="o"/>
+      <w:lvlJc w:val="left"/>
+      <w:pPr>
+        <w:ind w:left="3600" w:hanging="360"/>
+      </w:pPr>
+      <w:rPr>
+        <w:rFonts w:ascii="Courier New" w:hAnsi="Courier New" w:cs="Courier New" w:hint="default"/>
+      </w:rPr>
+    </w:lvl>
+    <w:lvl w:ilvl="5" w:tplc="04090005" w:tentative="1">
+      <w:start w:val="1"/>
+      <w:numFmt w:val="bullet"/>
+      <w:lvlText w:val=""/>
+      <w:lvlJc w:val="left"/>
+      <w:pPr>
+        <w:ind w:left="4320" w:hanging="360"/>
+      </w:pPr>
+      <w:rPr>
+        <w:rFonts w:ascii="Wingdings" w:hAnsi="Wingdings" w:hint="default"/>
+      </w:rPr>
+    </w:lvl>
+    <w:lvl w:ilvl="6" w:tplc="04090001" w:tentative="1">
+      <w:start w:val="1"/>
+      <w:numFmt w:val="bullet"/>
+      <w:lvlText w:val=""/>
+      <w:lvlJc w:val="left"/>
+      <w:pPr>
+        <w:ind w:left="5040" w:hanging="360"/>
+      </w:pPr>
+      <w:rPr>
+        <w:rFonts w:ascii="Symbol" w:hAnsi="Symbol" w:hint="default"/>
+      </w:rPr>
+    </w:lvl>
+    <w:lvl w:ilvl="7" w:tplc="04090003" w:tentative="1">
+      <w:start w:val="1"/>
+      <w:numFmt w:val="bullet"/>
+      <w:lvlText w:val="o"/>
+      <w:lvlJc w:val="left"/>
+      <w:pPr>
+        <w:ind w:left="5760" w:hanging="360"/>
+      </w:pPr>
+      <w:rPr>
+        <w:rFonts w:ascii="Courier New" w:hAnsi="Courier New" w:cs="Courier New" w:hint="default"/>
+      </w:rPr>
+    </w:lvl>
+    <w:lvl w:ilvl="8" w:tplc="04090005" w:tentative="1">
+      <w:start w:val="1"/>
+      <w:numFmt w:val="bullet"/>
+      <w:lvlText w:val=""/>
+      <w:lvlJc w:val="left"/>
+      <w:pPr>
+        <w:ind w:left="6480" w:hanging="360"/>
+      </w:pPr>
+      <w:rPr>
+        <w:rFonts w:ascii="Wingdings" w:hAnsi="Wingdings" w:hint="default"/>
+      </w:rPr>
+    </w:lvl>
+  </w:abstractNum>
+  <w:abstractNum w:abstractNumId="5" w15:restartNumberingAfterBreak="0">
     <w:nsid w:val="2A87341F"/>
     <w:multiLevelType w:val="hybridMultilevel"/>
     <w:tmpl w:val="61601344"/>
@@ -925,7 +1491,7 @@
       </w:rPr>
     </w:lvl>
   </w:abstractNum>
-  <w:abstractNum w:abstractNumId="3" w15:restartNumberingAfterBreak="0">
+  <w:abstractNum w:abstractNumId="6" w15:restartNumberingAfterBreak="0">
     <w:nsid w:val="46666D88"/>
     <w:multiLevelType w:val="hybridMultilevel"/>
     <w:tmpl w:val="DC7AC36A"/>
@@ -1014,17 +1580,142 @@
       </w:pPr>
     </w:lvl>
   </w:abstractNum>
+  <w:abstractNum w:abstractNumId="7" w15:restartNumberingAfterBreak="0">
+    <w:nsid w:val="586B3EEB"/>
+    <w:multiLevelType w:val="hybridMultilevel"/>
+    <w:tmpl w:val="764E2D66"/>
+    <w:lvl w:ilvl="0" w:tplc="04090001">
+      <w:start w:val="1"/>
+      <w:numFmt w:val="bullet"/>
+      <w:lvlText w:val=""/>
+      <w:lvlJc w:val="left"/>
+      <w:pPr>
+        <w:ind w:left="720" w:hanging="360"/>
+      </w:pPr>
+      <w:rPr>
+        <w:rFonts w:ascii="Symbol" w:hAnsi="Symbol" w:hint="default"/>
+      </w:rPr>
+    </w:lvl>
+    <w:lvl w:ilvl="1" w:tplc="04090003" w:tentative="1">
+      <w:start w:val="1"/>
+      <w:numFmt w:val="bullet"/>
+      <w:lvlText w:val="o"/>
+      <w:lvlJc w:val="left"/>
+      <w:pPr>
+        <w:ind w:left="1440" w:hanging="360"/>
+      </w:pPr>
+      <w:rPr>
+        <w:rFonts w:ascii="Courier New" w:hAnsi="Courier New" w:cs="Courier New" w:hint="default"/>
+      </w:rPr>
+    </w:lvl>
+    <w:lvl w:ilvl="2" w:tplc="04090005" w:tentative="1">
+      <w:start w:val="1"/>
+      <w:numFmt w:val="bullet"/>
+      <w:lvlText w:val=""/>
+      <w:lvlJc w:val="left"/>
+      <w:pPr>
+        <w:ind w:left="2160" w:hanging="360"/>
+      </w:pPr>
+      <w:rPr>
+        <w:rFonts w:ascii="Wingdings" w:hAnsi="Wingdings" w:hint="default"/>
+      </w:rPr>
+    </w:lvl>
+    <w:lvl w:ilvl="3" w:tplc="04090001" w:tentative="1">
+      <w:start w:val="1"/>
+      <w:numFmt w:val="bullet"/>
+      <w:lvlText w:val=""/>
+      <w:lvlJc w:val="left"/>
+      <w:pPr>
+        <w:ind w:left="2880" w:hanging="360"/>
+      </w:pPr>
+      <w:rPr>
+        <w:rFonts w:ascii="Symbol" w:hAnsi="Symbol" w:hint="default"/>
+      </w:rPr>
+    </w:lvl>
+    <w:lvl w:ilvl="4" w:tplc="04090003" w:tentative="1">
+      <w:start w:val="1"/>
+      <w:numFmt w:val="bullet"/>
+      <w:lvlText w:val="o"/>
+      <w:lvlJc w:val="left"/>
+      <w:pPr>
+        <w:ind w:left="3600" w:hanging="360"/>
+      </w:pPr>
+      <w:rPr>
+        <w:rFonts w:ascii="Courier New" w:hAnsi="Courier New" w:cs="Courier New" w:hint="default"/>
+      </w:rPr>
+    </w:lvl>
+    <w:lvl w:ilvl="5" w:tplc="04090005" w:tentative="1">
+      <w:start w:val="1"/>
+      <w:numFmt w:val="bullet"/>
+      <w:lvlText w:val=""/>
+      <w:lvlJc w:val="left"/>
+      <w:pPr>
+        <w:ind w:left="4320" w:hanging="360"/>
+      </w:pPr>
+      <w:rPr>
+        <w:rFonts w:ascii="Wingdings" w:hAnsi="Wingdings" w:hint="default"/>
+      </w:rPr>
+    </w:lvl>
+    <w:lvl w:ilvl="6" w:tplc="04090001" w:tentative="1">
+      <w:start w:val="1"/>
+      <w:numFmt w:val="bullet"/>
+      <w:lvlText w:val=""/>
+      <w:lvlJc w:val="left"/>
+      <w:pPr>
+        <w:ind w:left="5040" w:hanging="360"/>
+      </w:pPr>
+      <w:rPr>
+        <w:rFonts w:ascii="Symbol" w:hAnsi="Symbol" w:hint="default"/>
+      </w:rPr>
+    </w:lvl>
+    <w:lvl w:ilvl="7" w:tplc="04090003" w:tentative="1">
+      <w:start w:val="1"/>
+      <w:numFmt w:val="bullet"/>
+      <w:lvlText w:val="o"/>
+      <w:lvlJc w:val="left"/>
+      <w:pPr>
+        <w:ind w:left="5760" w:hanging="360"/>
+      </w:pPr>
+      <w:rPr>
+        <w:rFonts w:ascii="Courier New" w:hAnsi="Courier New" w:cs="Courier New" w:hint="default"/>
+      </w:rPr>
+    </w:lvl>
+    <w:lvl w:ilvl="8" w:tplc="04090005" w:tentative="1">
+      <w:start w:val="1"/>
+      <w:numFmt w:val="bullet"/>
+      <w:lvlText w:val=""/>
+      <w:lvlJc w:val="left"/>
+      <w:pPr>
+        <w:ind w:left="6480" w:hanging="360"/>
+      </w:pPr>
+      <w:rPr>
+        <w:rFonts w:ascii="Wingdings" w:hAnsi="Wingdings" w:hint="default"/>
+      </w:rPr>
+    </w:lvl>
+  </w:abstractNum>
   <w:num w:numId="1">
-    <w:abstractNumId w:val="3"/>
+    <w:abstractNumId w:val="6"/>
   </w:num>
   <w:num w:numId="2">
     <w:abstractNumId w:val="0"/>
   </w:num>
   <w:num w:numId="3">
-    <w:abstractNumId w:val="2"/>
+    <w:abstractNumId w:val="5"/>
   </w:num>
   <w:num w:numId="4">
+    <w:abstractNumId w:val="3"/>
+  </w:num>
+  <w:num w:numId="5">
+    <w:abstractNumId w:val="7"/>
+  </w:num>
+  <w:num w:numId="6">
     <w:abstractNumId w:val="1"/>
+  </w:num>
+  <w:num w:numId="7">
+    <w:abstractNumId w:val="4"/>
+  </w:num>
+  <w:num w:numId="8">
+    <w:abstractNumId w:val="2"/>
   </w:num>
 </w:numbering>
 </file>

--- a/READ ME SASS.docx
+++ b/READ ME SASS.docx
@@ -54,15 +54,7 @@
         <w:jc w:val="center"/>
       </w:pPr>
       <w:r>
-        <w:t xml:space="preserve">Prepared by </w:t>
-      </w:r>
-      <w:proofErr w:type="spellStart"/>
-      <w:r>
-        <w:t>Faeez</w:t>
-      </w:r>
-      <w:proofErr w:type="spellEnd"/>
-      <w:r>
-        <w:t xml:space="preserve"> </w:t>
+        <w:t xml:space="preserve">Prepared by Faeez </w:t>
       </w:r>
       <w:proofErr w:type="spellStart"/>
       <w:r>
@@ -242,6 +234,9 @@
             <w:r>
               <w:t>Faeez</w:t>
             </w:r>
+            <w:r>
+              <w:t xml:space="preserve"> (Leader)</w:t>
+            </w:r>
           </w:p>
         </w:tc>
         <w:tc>
@@ -259,6 +254,9 @@
             <w:r>
               <w:t>Pages: Home page</w:t>
             </w:r>
+            <w:r>
+              <w:t>, About</w:t>
+            </w:r>
           </w:p>
           <w:p>
             <w:pPr>
@@ -280,13 +278,37 @@
                 <w:numId w:val="3"/>
               </w:numPr>
             </w:pPr>
-            <w:proofErr w:type="gramStart"/>
-            <w:r>
-              <w:t>Additional :</w:t>
-            </w:r>
-            <w:proofErr w:type="gramEnd"/>
-            <w:r>
-              <w:t xml:space="preserve"> Improve Style (CSS)</w:t>
+            <w:r>
+              <w:t>Additional</w:t>
+            </w:r>
+            <w:bookmarkStart w:id="0" w:name="_GoBack"/>
+            <w:bookmarkEnd w:id="0"/>
+            <w:r>
+              <w:t>: Improve Style (CSS)</w:t>
+            </w:r>
+          </w:p>
+          <w:p>
+            <w:pPr>
+              <w:pStyle w:val="ListParagraph"/>
+              <w:numPr>
+                <w:ilvl w:val="0"/>
+                <w:numId w:val="3"/>
+              </w:numPr>
+            </w:pPr>
+            <w:r>
+              <w:t>Create background for the whole site</w:t>
+            </w:r>
+          </w:p>
+          <w:p>
+            <w:pPr>
+              <w:pStyle w:val="ListParagraph"/>
+              <w:numPr>
+                <w:ilvl w:val="0"/>
+                <w:numId w:val="3"/>
+              </w:numPr>
+            </w:pPr>
+            <w:r>
+              <w:t>Standardize pages design</w:t>
             </w:r>
           </w:p>
         </w:tc>
@@ -303,7 +325,36 @@
               </w:numPr>
             </w:pPr>
             <w:r>
-              <w:t>Add information in homepage</w:t>
+              <w:t xml:space="preserve">Add </w:t>
+            </w:r>
+            <w:r>
+              <w:t xml:space="preserve">more </w:t>
+            </w:r>
+            <w:r>
+              <w:t>information in homepage</w:t>
+            </w:r>
+          </w:p>
+          <w:p>
+            <w:pPr>
+              <w:pStyle w:val="ListParagraph"/>
+              <w:numPr>
+                <w:ilvl w:val="0"/>
+                <w:numId w:val="3"/>
+              </w:numPr>
+            </w:pPr>
+            <w:r>
+              <w:t>Add prayer times in homepage</w:t>
+            </w:r>
+            <w:r>
+              <w:t xml:space="preserve"> (obtained from </w:t>
+            </w:r>
+            <w:proofErr w:type="spellStart"/>
+            <w:r>
+              <w:t>Api</w:t>
+            </w:r>
+            <w:proofErr w:type="spellEnd"/>
+            <w:r>
+              <w:t>)</w:t>
             </w:r>
           </w:p>
         </w:tc>
@@ -491,6 +542,7 @@
               </w:numPr>
             </w:pPr>
             <w:r>
+              <w:lastRenderedPageBreak/>
               <w:t xml:space="preserve">Choose suitable background </w:t>
             </w:r>
           </w:p>
@@ -786,7 +838,46 @@
         </w:numPr>
       </w:pPr>
       <w:r>
-        <w:t>Team member Faeez obtained all graphics for Homepage from pexels.com and images.google.com, websites for quality photos and vectors.</w:t>
+        <w:t xml:space="preserve">Team member Faeez obtain all graphics for Homepage from </w:t>
+      </w:r>
+      <w:hyperlink r:id="rId5" w:history="1">
+        <w:r>
+          <w:rPr>
+            <w:rStyle w:val="Hyperlink"/>
+          </w:rPr>
+          <w:t>https://www.pexels.com</w:t>
+        </w:r>
+      </w:hyperlink>
+      <w:r>
+        <w:t xml:space="preserve">, </w:t>
+      </w:r>
+      <w:hyperlink r:id="rId6" w:history="1">
+        <w:r>
+          <w:rPr>
+            <w:rStyle w:val="Hyperlink"/>
+          </w:rPr>
+          <w:t>https://www.freepik.com/</w:t>
+        </w:r>
+      </w:hyperlink>
+      <w:r>
+        <w:t xml:space="preserve">, </w:t>
+      </w:r>
+      <w:r>
+        <w:t xml:space="preserve"> and </w:t>
+      </w:r>
+      <w:hyperlink r:id="rId7" w:history="1">
+        <w:r>
+          <w:rPr>
+            <w:rStyle w:val="Hyperlink"/>
+          </w:rPr>
+          <w:t>http://images.google.com</w:t>
+        </w:r>
+      </w:hyperlink>
+      <w:r>
+        <w:t xml:space="preserve">, </w:t>
+      </w:r>
+      <w:r>
+        <w:t>websites for quality photos and vectors.</w:t>
       </w:r>
     </w:p>
     <w:p>
@@ -798,7 +889,15 @@
         </w:numPr>
       </w:pPr>
       <w:r>
-        <w:t>Team member Fadhluddin obtained all graphics for surah pages fromimages.google.com and youtube.com</w:t>
+        <w:t xml:space="preserve">Team member </w:t>
+      </w:r>
+      <w:proofErr w:type="spellStart"/>
+      <w:r>
+        <w:t>Fadhluddin</w:t>
+      </w:r>
+      <w:proofErr w:type="spellEnd"/>
+      <w:r>
+        <w:t xml:space="preserve"> obtain all graphics for surah pages fromimages.google.com and youtube.com</w:t>
       </w:r>
     </w:p>
     <w:p>
@@ -823,7 +922,15 @@
         </w:rPr>
       </w:pPr>
       <w:r>
-        <w:t xml:space="preserve">Team member Fadhluddin obtained all contents for surah pages </w:t>
+        <w:t xml:space="preserve">Team member </w:t>
+      </w:r>
+      <w:proofErr w:type="spellStart"/>
+      <w:r>
+        <w:t>Fadhluddin</w:t>
+      </w:r>
+      <w:proofErr w:type="spellEnd"/>
+      <w:r>
+        <w:t xml:space="preserve"> obtain all contents for surah pages </w:t>
       </w:r>
       <w:r>
         <w:t>https://www.soundvision.com</w:t>
@@ -834,18 +941,12 @@
         </w:rPr>
         <w:t xml:space="preserve">, </w:t>
       </w:r>
-      <w:hyperlink r:id="rId5" w:history="1">
+      <w:hyperlink r:id="rId8" w:history="1">
         <w:r>
           <w:rPr>
             <w:rStyle w:val="Hyperlink"/>
           </w:rPr>
-          <w:t>https://www.al-islam.or</w:t>
-        </w:r>
-        <w:r>
-          <w:rPr>
-            <w:rStyle w:val="Hyperlink"/>
-          </w:rPr>
-          <w:t>g</w:t>
+          <w:t>https://www.al-islam.org</w:t>
         </w:r>
       </w:hyperlink>
       <w:r>
@@ -891,15 +992,21 @@
           <w:numId w:val="8"/>
         </w:numPr>
       </w:pPr>
+      <w:r>
+        <w:t xml:space="preserve">Team member Faeez obtain contents from </w:t>
+      </w:r>
+      <w:hyperlink r:id="rId9" w:history="1">
+        <w:r>
+          <w:rPr>
+            <w:rStyle w:val="Hyperlink"/>
+          </w:rPr>
+          <w:t>http://MuslimSalat.com</w:t>
+        </w:r>
+      </w:hyperlink>
+      <w:r>
+        <w:t>, using its API to gain Prayer Times.</w:t>
+      </w:r>
     </w:p>
-    <w:p>
-      <w:bookmarkStart w:id="0" w:name="_GoBack"/>
-      <w:bookmarkEnd w:id="0"/>
-    </w:p>
-    <w:p/>
-    <w:p/>
-    <w:p/>
-    <w:p/>
     <w:p/>
     <w:p/>
     <w:p/>
@@ -1844,7 +1951,7 @@
       </w:pPr>
     </w:pPrDefault>
   </w:docDefaults>
-  <w:latentStyles w:defLockedState="0" w:defUIPriority="99" w:defSemiHidden="0" w:defUnhideWhenUsed="0" w:defQFormat="0" w:count="375">
+  <w:latentStyles w:defLockedState="0" w:defUIPriority="99" w:defSemiHidden="0" w:defUnhideWhenUsed="0" w:defQFormat="0" w:count="376">
     <w:lsdException w:name="Normal" w:uiPriority="0" w:qFormat="1"/>
     <w:lsdException w:name="heading 1" w:uiPriority="9" w:qFormat="1"/>
     <w:lsdException w:name="heading 2" w:semiHidden="1" w:uiPriority="9" w:unhideWhenUsed="1" w:qFormat="1"/>
@@ -1950,7 +2057,6 @@
     <w:lsdException w:name="HTML Sample" w:semiHidden="1" w:unhideWhenUsed="1"/>
     <w:lsdException w:name="HTML Typewriter" w:semiHidden="1" w:unhideWhenUsed="1"/>
     <w:lsdException w:name="HTML Variable" w:semiHidden="1" w:unhideWhenUsed="1"/>
-    <w:lsdException w:name="Normal Table" w:semiHidden="1" w:unhideWhenUsed="1"/>
     <w:lsdException w:name="annotation subject" w:semiHidden="1" w:unhideWhenUsed="1"/>
     <w:lsdException w:name="No List" w:semiHidden="1" w:unhideWhenUsed="1"/>
     <w:lsdException w:name="Outline List 1" w:semiHidden="1" w:unhideWhenUsed="1"/>
@@ -1997,10 +2103,8 @@
     <w:lsdException w:name="Table Subtle 2" w:semiHidden="1" w:unhideWhenUsed="1"/>
     <w:lsdException w:name="Table Web 1" w:semiHidden="1" w:unhideWhenUsed="1"/>
     <w:lsdException w:name="Table Web 2" w:semiHidden="1" w:unhideWhenUsed="1"/>
-    <w:lsdException w:name="Table Web 3" w:semiHidden="1" w:unhideWhenUsed="1"/>
     <w:lsdException w:name="Balloon Text" w:semiHidden="1" w:unhideWhenUsed="1"/>
     <w:lsdException w:name="Table Grid" w:uiPriority="39"/>
-    <w:lsdException w:name="Table Theme" w:semiHidden="1" w:unhideWhenUsed="1"/>
     <w:lsdException w:name="Placeholder Text" w:semiHidden="1"/>
     <w:lsdException w:name="No Spacing" w:uiPriority="1" w:qFormat="1"/>
     <w:lsdException w:name="Light Shading" w:uiPriority="60"/>
@@ -2220,6 +2324,7 @@
     <w:lsdException w:name="Smart Hyperlink" w:semiHidden="1" w:unhideWhenUsed="1"/>
     <w:lsdException w:name="Hashtag" w:semiHidden="1" w:unhideWhenUsed="1"/>
     <w:lsdException w:name="Unresolved Mention" w:semiHidden="1" w:unhideWhenUsed="1"/>
+    <w:lsdException w:name="Smart Link" w:semiHidden="1" w:unhideWhenUsed="1"/>
   </w:latentStyles>
   <w:style w:type="paragraph" w:default="1" w:styleId="Normal">
     <w:name w:val="Normal"/>
